--- a/再版.docx
+++ b/再版.docx
@@ -39,6 +39,23 @@
             <w:t>👍</w:t>
           </mc:Fallback>
         </mc:AlternateContent>
+      </w:r>
+    </w:p>
+    <w:p/>
+    <w:p>
+      <w:pPr>
+        <w:rPr>
+          <w:rFonts w:hint="eastAsia"/>
+        </w:rPr>
+      </w:pPr>
+      <w:r>
+        <w:rPr>
+          <w:rFonts w:hint="eastAsia"/>
+        </w:rPr>
+        <w:t>H</w:t>
+      </w:r>
+      <w:r>
+        <w:t>a, Ha, Ha, We are the Best!</w:t>
       </w:r>
     </w:p>
     <w:sectPr>
